--- a/Sadip Pandey/bookreview.docx
+++ b/Sadip Pandey/bookreview.docx
@@ -1,6 +1,6 @@
 
 <file path=word/document.xml><?xml version="1.0" encoding="utf-8"?>
-<w:document xmlns:ve="http://schemas.openxmlformats.org/markup-compatibility/2006" xmlns:o="urn:schemas-microsoft-com:office:office" xmlns:r="http://schemas.openxmlformats.org/officeDocument/2006/relationships" xmlns:m="http://schemas.openxmlformats.org/officeDocument/2006/math" xmlns:v="urn:schemas-microsoft-com:vml" xmlns:wp="http://schemas.openxmlformats.org/drawingml/2006/wordprocessingDrawing" xmlns:w10="urn:schemas-microsoft-com:office:word" xmlns:wne="http://schemas.microsoft.com/office/word/2006/wordml" xmlns:w="http://schemas.openxmlformats.org/wordprocessingml/2006/main">
+<w:document xmlns:ve="http://schemas.openxmlformats.org/markup-compatibility/2006" xmlns:o="urn:schemas-microsoft-com:office:office" xmlns:r="http://schemas.openxmlformats.org/officeDocument/2006/relationships" xmlns:m="http://schemas.openxmlformats.org/officeDocument/2006/math" xmlns:v="urn:schemas-microsoft-com:vml" xmlns:wp="http://schemas.openxmlformats.org/drawingml/2006/wordprocessingDrawing" xmlns:w10="urn:schemas-microsoft-com:office:word" xmlns:w="http://schemas.openxmlformats.org/wordprocessingml/2006/main" xmlns:wne="http://schemas.microsoft.com/office/word/2006/wordml">
   <w:body>
     <w:p>
       <w:pPr>
@@ -20,7 +20,6 @@
     <w:p>
       <w:pPr>
         <w:rPr>
-          <w:b w:val="off"/>
           <w:lang w:val="en-GB"/>
         </w:rPr>
       </w:pPr>
@@ -28,74 +27,196 @@
         <w:rPr>
           <w:lang w:val="en-GB"/>
         </w:rPr>
-        <w:t>As book raise our imagination beyond the next level, so I have always been reader, I have read significant number of books that have fascinated me but if i were to name one which had a great impact on me so far I would say "</w:t>
+        <w:t xml:space="preserve">As book raise our imagination beyond the next level, so I have always been reader, I have read significant number of books that have fascinated me but if </w:t>
+      </w:r>
+      <w:proofErr w:type="spellStart"/>
+      <w:r>
+        <w:rPr>
+          <w:lang w:val="en-GB"/>
+        </w:rPr>
+        <w:t>i</w:t>
+      </w:r>
+      <w:proofErr w:type="spellEnd"/>
+      <w:r>
+        <w:rPr>
+          <w:lang w:val="en-GB"/>
+        </w:rPr>
+        <w:t xml:space="preserve"> were to name one which had a great impact on me so far I would say "</w:t>
       </w:r>
       <w:r>
         <w:rPr>
           <w:b/>
           <w:lang w:val="en-GB"/>
         </w:rPr>
-        <w:t>THE GODFATHER "</w:t>
+        <w:t xml:space="preserve">THE </w:t>
+      </w:r>
+      <w:r>
+        <w:rPr>
+          <w:b/>
+          <w:lang w:val="en-GB"/>
+        </w:rPr>
+        <w:t>GODFATHER "</w:t>
       </w:r>
     </w:p>
     <w:p>
       <w:pPr>
         <w:rPr>
-          <w:b w:val="off"/>
           <w:lang w:val="en-GB"/>
         </w:rPr>
       </w:pPr>
       <w:r>
         <w:rPr>
-          <w:b w:val="off"/>
-          <w:lang w:val="en-GB"/>
-        </w:rPr>
-        <w:t xml:space="preserve">    It is written by one of the greatest Italian writer Mario puzo. The plot of the story is set in metropolitan new York city in the early 1930's. "The godfather " provides depth knowledge of the American mafia.</w:t>
+          <w:lang w:val="en-GB"/>
+        </w:rPr>
+        <w:t xml:space="preserve">    It is written by one of the greatest Italian writer Mario </w:t>
+      </w:r>
+      <w:proofErr w:type="spellStart"/>
+      <w:r>
+        <w:rPr>
+          <w:lang w:val="en-GB"/>
+        </w:rPr>
+        <w:t>puzo</w:t>
+      </w:r>
+      <w:proofErr w:type="spellEnd"/>
+      <w:r>
+        <w:rPr>
+          <w:lang w:val="en-GB"/>
+        </w:rPr>
+        <w:t>. The plot of the story is set in metropolitan New York City</w:t>
+      </w:r>
+      <w:r>
+        <w:rPr>
+          <w:lang w:val="en-GB"/>
+        </w:rPr>
+        <w:t xml:space="preserve"> in the early 1930's. "The godfather”</w:t>
+      </w:r>
+      <w:r>
+        <w:rPr>
+          <w:lang w:val="en-GB"/>
+        </w:rPr>
+        <w:t xml:space="preserve"> provides depth knowledge of the American mafia.</w:t>
       </w:r>
     </w:p>
     <w:p>
       <w:pPr>
         <w:rPr>
-          <w:b w:val="off"/>
           <w:lang w:val="en-GB"/>
         </w:rPr>
       </w:pPr>
       <w:r>
         <w:rPr>
-          <w:b w:val="off"/>
-          <w:lang w:val="en-GB"/>
-        </w:rPr>
-        <w:t xml:space="preserve">    The great author puzo has conveyed a hidden message in the novel that "every man has to follow his own destiny" . In the novel, we can see that many characters though unwillingly to join the underworld ultimately become a major hitmans as their destiny calls for it.</w:t>
+          <w:lang w:val="en-GB"/>
+        </w:rPr>
+        <w:t xml:space="preserve">    The great author </w:t>
+      </w:r>
+      <w:proofErr w:type="spellStart"/>
+      <w:r>
+        <w:rPr>
+          <w:lang w:val="en-GB"/>
+        </w:rPr>
+        <w:t>puzo</w:t>
+      </w:r>
+      <w:proofErr w:type="spellEnd"/>
+      <w:r>
+        <w:rPr>
+          <w:lang w:val="en-GB"/>
+        </w:rPr>
+        <w:t xml:space="preserve"> has c</w:t>
+      </w:r>
+      <w:r>
+        <w:rPr>
+          <w:lang w:val="en-GB"/>
+        </w:rPr>
+        <w:t xml:space="preserve">onveyed a hidden message in the novel that "every man has to follow his own destiny”. </w:t>
+      </w:r>
+      <w:r>
+        <w:rPr>
+          <w:lang w:val="en-GB"/>
+        </w:rPr>
+        <w:t xml:space="preserve">In the novel, we can see that many characters though unwillingly to join the underworld ultimately become a major </w:t>
+      </w:r>
+      <w:proofErr w:type="spellStart"/>
+      <w:r>
+        <w:rPr>
+          <w:lang w:val="en-GB"/>
+        </w:rPr>
+        <w:t>hitmans</w:t>
+      </w:r>
+      <w:proofErr w:type="spellEnd"/>
+      <w:r>
+        <w:rPr>
+          <w:lang w:val="en-GB"/>
+        </w:rPr>
+        <w:t xml:space="preserve"> as their destiny calls for it.</w:t>
       </w:r>
     </w:p>
     <w:p>
       <w:pPr>
         <w:rPr>
-          <w:b w:val="off"/>
           <w:lang w:val="en-GB"/>
         </w:rPr>
       </w:pPr>
       <w:r>
         <w:rPr>
-          <w:b w:val="off"/>
-          <w:lang w:val="en-GB"/>
-        </w:rPr>
-        <w:t xml:space="preserve">    For me a writer, this book has inspired me to keep on moving with time through success, failure and hardship. This book has helped me realise that to be successful we ought to work hard, expect less and believe in our destiny.</w:t>
+          <w:lang w:val="en-GB"/>
+        </w:rPr>
+        <w:t xml:space="preserve">    For me a wri</w:t>
+      </w:r>
+      <w:r>
+        <w:rPr>
+          <w:lang w:val="en-GB"/>
+        </w:rPr>
+        <w:t>ter, this book has inspired me to keep on moving with time through success, failure and hardship. This book has helped me realise that to be successful we ought to work hard, expect less and believe in our destiny.</w:t>
       </w:r>
     </w:p>
     <w:p>
       <w:r>
         <w:rPr>
-          <w:b w:val="off"/>
-          <w:lang w:val="en-GB"/>
-        </w:rPr>
-        <w:t xml:space="preserve">                                                                                  sajol bhandari sec T2</w:t>
+          <w:lang w:val="en-GB"/>
+        </w:rPr>
+        <w:t xml:space="preserve">                                         </w:t>
+      </w:r>
+      <w:r>
+        <w:rPr>
+          <w:lang w:val="en-GB"/>
+        </w:rPr>
+        <w:t xml:space="preserve">                                         </w:t>
+      </w:r>
+      <w:proofErr w:type="spellStart"/>
+      <w:proofErr w:type="gramStart"/>
+      <w:r>
+        <w:rPr>
+          <w:lang w:val="en-GB"/>
+        </w:rPr>
+        <w:t>sajol</w:t>
+      </w:r>
+      <w:proofErr w:type="spellEnd"/>
+      <w:proofErr w:type="gramEnd"/>
+      <w:r>
+        <w:rPr>
+          <w:lang w:val="en-GB"/>
+        </w:rPr>
+        <w:t xml:space="preserve"> </w:t>
+      </w:r>
+      <w:proofErr w:type="spellStart"/>
+      <w:r>
+        <w:rPr>
+          <w:lang w:val="en-GB"/>
+        </w:rPr>
+        <w:t>bhandari</w:t>
+      </w:r>
+      <w:proofErr w:type="spellEnd"/>
+      <w:r>
+        <w:rPr>
+          <w:lang w:val="en-GB"/>
+        </w:rPr>
+        <w:t xml:space="preserve"> sec T2</w:t>
       </w:r>
     </w:p>
     <w:sectPr>
-      <w:type w:val="nextPage"/>
       <w:pgSz w:w="11906" w:h="16838"/>
-      <w:pgMar w:top="1417" w:right="1417" w:bottom="1417" w:left="1417" w:header="708" w:footer="708"/>
+      <w:pgMar w:top="1417" w:right="1417" w:bottom="1417" w:left="1417" w:header="708" w:footer="708" w:gutter="0"/>
+      <w:cols w:space="720"/>
     </w:sectPr>
   </w:body>
 </w:document>
@@ -106,8 +227,9 @@
   <w:docDefaults>
     <w:rPrDefault>
       <w:rPr>
-        <w:rFonts w:asciiTheme="minorHAnsi" w:eastAsiaTheme="minorHAnsi" w:hAnsiTheme="minorHAnsi"/>
+        <w:rFonts w:asciiTheme="minorHAnsi" w:eastAsiaTheme="minorHAnsi" w:hAnsiTheme="minorHAnsi" w:cs="Times New Roman"/>
         <w:sz w:val="22"/>
+        <w:lang w:val="en-US" w:eastAsia="en-US" w:bidi="ne-NP"/>
       </w:rPr>
     </w:rPrDefault>
     <w:pPrDefault>
@@ -116,392 +238,361 @@
       </w:pPr>
     </w:pPrDefault>
   </w:docDefaults>
+  <w:latentStyles w:defLockedState="0" w:defUIPriority="99" w:defSemiHidden="1" w:defUnhideWhenUsed="1" w:defQFormat="0" w:count="267">
+    <w:lsdException w:name="Normal" w:semiHidden="0" w:uiPriority="0" w:unhideWhenUsed="0" w:qFormat="1"/>
+    <w:lsdException w:name="heading 1" w:semiHidden="0" w:uiPriority="9" w:unhideWhenUsed="0" w:qFormat="1"/>
+    <w:lsdException w:name="heading 2" w:uiPriority="9" w:qFormat="1"/>
+    <w:lsdException w:name="heading 3" w:uiPriority="9" w:qFormat="1"/>
+    <w:lsdException w:name="heading 4" w:uiPriority="9" w:qFormat="1"/>
+    <w:lsdException w:name="heading 5" w:uiPriority="9" w:qFormat="1"/>
+    <w:lsdException w:name="heading 6" w:uiPriority="9" w:qFormat="1"/>
+    <w:lsdException w:name="heading 7" w:uiPriority="9" w:qFormat="1"/>
+    <w:lsdException w:name="heading 8" w:uiPriority="9" w:qFormat="1"/>
+    <w:lsdException w:name="heading 9" w:uiPriority="9" w:qFormat="1"/>
+    <w:lsdException w:name="toc 1" w:uiPriority="39"/>
+    <w:lsdException w:name="toc 2" w:uiPriority="39"/>
+    <w:lsdException w:name="toc 3" w:uiPriority="39"/>
+    <w:lsdException w:name="toc 4" w:uiPriority="39"/>
+    <w:lsdException w:name="toc 5" w:uiPriority="39"/>
+    <w:lsdException w:name="toc 6" w:uiPriority="39"/>
+    <w:lsdException w:name="toc 7" w:uiPriority="39"/>
+    <w:lsdException w:name="toc 8" w:uiPriority="39"/>
+    <w:lsdException w:name="toc 9" w:uiPriority="39"/>
+    <w:lsdException w:name="caption" w:uiPriority="35" w:qFormat="1"/>
+    <w:lsdException w:name="Title" w:semiHidden="0" w:uiPriority="10" w:unhideWhenUsed="0" w:qFormat="1"/>
+    <w:lsdException w:name="Default Paragraph Font" w:uiPriority="1"/>
+    <w:lsdException w:name="Subtitle" w:semiHidden="0" w:uiPriority="11" w:unhideWhenUsed="0" w:qFormat="1"/>
+    <w:lsdException w:name="Strong" w:semiHidden="0" w:uiPriority="22" w:unhideWhenUsed="0" w:qFormat="1"/>
+    <w:lsdException w:name="Emphasis" w:semiHidden="0" w:uiPriority="20" w:unhideWhenUsed="0" w:qFormat="1"/>
+    <w:lsdException w:name="Table Grid" w:semiHidden="0" w:uiPriority="59" w:unhideWhenUsed="0"/>
+    <w:lsdException w:name="Placeholder Text" w:unhideWhenUsed="0"/>
+    <w:lsdException w:name="No Spacing" w:semiHidden="0" w:uiPriority="1" w:unhideWhenUsed="0" w:qFormat="1"/>
+    <w:lsdException w:name="Light Shading" w:semiHidden="0" w:uiPriority="60" w:unhideWhenUsed="0"/>
+    <w:lsdException w:name="Light List" w:semiHidden="0" w:uiPriority="61" w:unhideWhenUsed="0"/>
+    <w:lsdException w:name="Light Grid" w:semiHidden="0" w:uiPriority="62" w:unhideWhenUsed="0"/>
+    <w:lsdException w:name="Medium Shading 1" w:semiHidden="0" w:uiPriority="63" w:unhideWhenUsed="0"/>
+    <w:lsdException w:name="Medium Shading 2" w:semiHidden="0" w:uiPriority="64" w:unhideWhenUsed="0"/>
+    <w:lsdException w:name="Medium List 1" w:semiHidden="0" w:uiPriority="65" w:unhideWhenUsed="0"/>
+    <w:lsdException w:name="Medium List 2" w:semiHidden="0" w:uiPriority="66" w:unhideWhenUsed="0"/>
+    <w:lsdException w:name="Medium Grid 1" w:semiHidden="0" w:uiPriority="67" w:unhideWhenUsed="0"/>
+    <w:lsdException w:name="Medium Grid 2" w:semiHidden="0" w:uiPriority="68" w:unhideWhenUsed="0"/>
+    <w:lsdException w:name="Medium Grid 3" w:semiHidden="0" w:uiPriority="69" w:unhideWhenUsed="0"/>
+    <w:lsdException w:name="Dark List" w:semiHidden="0" w:uiPriority="70" w:unhideWhenUsed="0"/>
+    <w:lsdException w:name="Colorful Shading" w:semiHidden="0" w:uiPriority="71" w:unhideWhenUsed="0"/>
+    <w:lsdException w:name="Colorful List" w:semiHidden="0" w:uiPriority="72" w:unhideWhenUsed="0"/>
+    <w:lsdException w:name="Colorful Grid" w:semiHidden="0" w:uiPriority="73" w:unhideWhenUsed="0"/>
+    <w:lsdException w:name="Light Shading Accent 1" w:semiHidden="0" w:uiPriority="60" w:unhideWhenUsed="0"/>
+    <w:lsdException w:name="Light List Accent 1" w:semiHidden="0" w:uiPriority="61" w:unhideWhenUsed="0"/>
+    <w:lsdException w:name="Light Grid Accent 1" w:semiHidden="0" w:uiPriority="62" w:unhideWhenUsed="0"/>
+    <w:lsdException w:name="Medium Shading 1 Accent 1" w:semiHidden="0" w:uiPriority="63" w:unhideWhenUsed="0"/>
+    <w:lsdException w:name="Medium Shading 2 Accent 1" w:semiHidden="0" w:uiPriority="64" w:unhideWhenUsed="0"/>
+    <w:lsdException w:name="Medium List 1 Accent 1" w:semiHidden="0" w:uiPriority="65" w:unhideWhenUsed="0"/>
+    <w:lsdException w:name="Revision" w:unhideWhenUsed="0"/>
+    <w:lsdException w:name="List Paragraph" w:semiHidden="0" w:uiPriority="34" w:unhideWhenUsed="0" w:qFormat="1"/>
+    <w:lsdException w:name="Quote" w:semiHidden="0" w:uiPriority="29" w:unhideWhenUsed="0" w:qFormat="1"/>
+    <w:lsdException w:name="Intense Quote" w:semiHidden="0" w:uiPriority="30" w:unhideWhenUsed="0" w:qFormat="1"/>
+    <w:lsdException w:name="Medium List 2 Accent 1" w:semiHidden="0" w:uiPriority="66" w:unhideWhenUsed="0"/>
+    <w:lsdException w:name="Medium Grid 1 Accent 1" w:semiHidden="0" w:uiPriority="67" w:unhideWhenUsed="0"/>
+    <w:lsdException w:name="Medium Grid 2 Accent 1" w:semiHidden="0" w:uiPriority="68" w:unhideWhenUsed="0"/>
+    <w:lsdException w:name="Medium Grid 3 Accent 1" w:semiHidden="0" w:uiPriority="69" w:unhideWhenUsed="0"/>
+    <w:lsdException w:name="Dark List Accent 1" w:semiHidden="0" w:uiPriority="70" w:unhideWhenUsed="0"/>
+    <w:lsdException w:name="Colorful Shading Accent 1" w:semiHidden="0" w:uiPriority="71" w:unhideWhenUsed="0"/>
+    <w:lsdException w:name="Colorful List Accent 1" w:semiHidden="0" w:uiPriority="72" w:unhideWhenUsed="0"/>
+    <w:lsdException w:name="Colorful Grid Accent 1" w:semiHidden="0" w:uiPriority="73" w:unhideWhenUsed="0"/>
+    <w:lsdException w:name="Light Shading Accent 2" w:semiHidden="0" w:uiPriority="60" w:unhideWhenUsed="0"/>
+    <w:lsdException w:name="Light List Accent 2" w:semiHidden="0" w:uiPriority="61" w:unhideWhenUsed="0"/>
+    <w:lsdException w:name="Light Grid Accent 2" w:semiHidden="0" w:uiPriority="62" w:unhideWhenUsed="0"/>
+    <w:lsdException w:name="Medium Shading 1 Accent 2" w:semiHidden="0" w:uiPriority="63" w:unhideWhenUsed="0"/>
+    <w:lsdException w:name="Medium Shading 2 Accent 2" w:semiHidden="0" w:uiPriority="64" w:unhideWhenUsed="0"/>
+    <w:lsdException w:name="Medium List 1 Accent 2" w:semiHidden="0" w:uiPriority="65" w:unhideWhenUsed="0"/>
+    <w:lsdException w:name="Medium List 2 Accent 2" w:semiHidden="0" w:uiPriority="66" w:unhideWhenUsed="0"/>
+    <w:lsdException w:name="Medium Grid 1 Accent 2" w:semiHidden="0" w:uiPriority="67" w:unhideWhenUsed="0"/>
+    <w:lsdException w:name="Medium Grid 2 Accent 2" w:semiHidden="0" w:uiPriority="68" w:unhideWhenUsed="0"/>
+    <w:lsdException w:name="Medium Grid 3 Accent 2" w:semiHidden="0" w:uiPriority="69" w:unhideWhenUsed="0"/>
+    <w:lsdException w:name="Dark List Accent 2" w:semiHidden="0" w:uiPriority="70" w:unhideWhenUsed="0"/>
+    <w:lsdException w:name="Colorful Shading Accent 2" w:semiHidden="0" w:uiPriority="71" w:unhideWhenUsed="0"/>
+    <w:lsdException w:name="Colorful List Accent 2" w:semiHidden="0" w:uiPriority="72" w:unhideWhenUsed="0"/>
+    <w:lsdException w:name="Colorful Grid Accent 2" w:semiHidden="0" w:uiPriority="73" w:unhideWhenUsed="0"/>
+    <w:lsdException w:name="Light Shading Accent 3" w:semiHidden="0" w:uiPriority="60" w:unhideWhenUsed="0"/>
+    <w:lsdException w:name="Light List Accent 3" w:semiHidden="0" w:uiPriority="61" w:unhideWhenUsed="0"/>
+    <w:lsdException w:name="Light Grid Accent 3" w:semiHidden="0" w:uiPriority="62" w:unhideWhenUsed="0"/>
+    <w:lsdException w:name="Medium Shading 1 Accent 3" w:semiHidden="0" w:uiPriority="63" w:unhideWhenUsed="0"/>
+    <w:lsdException w:name="Medium Shading 2 Accent 3" w:semiHidden="0" w:uiPriority="64" w:unhideWhenUsed="0"/>
+    <w:lsdException w:name="Medium List 1 Accent 3" w:semiHidden="0" w:uiPriority="65" w:unhideWhenUsed="0"/>
+    <w:lsdException w:name="Medium List 2 Accent 3" w:semiHidden="0" w:uiPriority="66" w:unhideWhenUsed="0"/>
+    <w:lsdException w:name="Medium Grid 1 Accent 3" w:semiHidden="0" w:uiPriority="67" w:unhideWhenUsed="0"/>
+    <w:lsdException w:name="Medium Grid 2 Accent 3" w:semiHidden="0" w:uiPriority="68" w:unhideWhenUsed="0"/>
+    <w:lsdException w:name="Medium Grid 3 Accent 3" w:semiHidden="0" w:uiPriority="69" w:unhideWhenUsed="0"/>
+    <w:lsdException w:name="Dark List Accent 3" w:semiHidden="0" w:uiPriority="70" w:unhideWhenUsed="0"/>
+    <w:lsdException w:name="Colorful Shading Accent 3" w:semiHidden="0" w:uiPriority="71" w:unhideWhenUsed="0"/>
+    <w:lsdException w:name="Colorful List Accent 3" w:semiHidden="0" w:uiPriority="72" w:unhideWhenUsed="0"/>
+    <w:lsdException w:name="Colorful Grid Accent 3" w:semiHidden="0" w:uiPriority="73" w:unhideWhenUsed="0"/>
+    <w:lsdException w:name="Light Shading Accent 4" w:semiHidden="0" w:uiPriority="60" w:unhideWhenUsed="0"/>
+    <w:lsdException w:name="Light List Accent 4" w:semiHidden="0" w:uiPriority="61" w:unhideWhenUsed="0"/>
+    <w:lsdException w:name="Light Grid Accent 4" w:semiHidden="0" w:uiPriority="62" w:unhideWhenUsed="0"/>
+    <w:lsdException w:name="Medium Shading 1 Accent 4" w:semiHidden="0" w:uiPriority="63" w:unhideWhenUsed="0"/>
+    <w:lsdException w:name="Medium Shading 2 Accent 4" w:semiHidden="0" w:uiPriority="64" w:unhideWhenUsed="0"/>
+    <w:lsdException w:name="Medium List 1 Accent 4" w:semiHidden="0" w:uiPriority="65" w:unhideWhenUsed="0"/>
+    <w:lsdException w:name="Medium List 2 Accent 4" w:semiHidden="0" w:uiPriority="66" w:unhideWhenUsed="0"/>
+    <w:lsdException w:name="Medium Grid 1 Accent 4" w:semiHidden="0" w:uiPriority="67" w:unhideWhenUsed="0"/>
+    <w:lsdException w:name="Medium Grid 2 Accent 4" w:semiHidden="0" w:uiPriority="68" w:unhideWhenUsed="0"/>
+    <w:lsdException w:name="Medium Grid 3 Accent 4" w:semiHidden="0" w:uiPriority="69" w:unhideWhenUsed="0"/>
+    <w:lsdException w:name="Dark List Accent 4" w:semiHidden="0" w:uiPriority="70" w:unhideWhenUsed="0"/>
+    <w:lsdException w:name="Colorful Shading Accent 4" w:semiHidden="0" w:uiPriority="71" w:unhideWhenUsed="0"/>
+    <w:lsdException w:name="Colorful List Accent 4" w:semiHidden="0" w:uiPriority="72" w:unhideWhenUsed="0"/>
+    <w:lsdException w:name="Colorful Grid Accent 4" w:semiHidden="0" w:uiPriority="73" w:unhideWhenUsed="0"/>
+    <w:lsdException w:name="Light Shading Accent 5" w:semiHidden="0" w:uiPriority="60" w:unhideWhenUsed="0"/>
+    <w:lsdException w:name="Light List Accent 5" w:semiHidden="0" w:uiPriority="61" w:unhideWhenUsed="0"/>
+    <w:lsdException w:name="Light Grid Accent 5" w:semiHidden="0" w:uiPriority="62" w:unhideWhenUsed="0"/>
+    <w:lsdException w:name="Medium Shading 1 Accent 5" w:semiHidden="0" w:uiPriority="63" w:unhideWhenUsed="0"/>
+    <w:lsdException w:name="Medium Shading 2 Accent 5" w:semiHidden="0" w:uiPriority="64" w:unhideWhenUsed="0"/>
+    <w:lsdException w:name="Medium List 1 Accent 5" w:semiHidden="0" w:uiPriority="65" w:unhideWhenUsed="0"/>
+    <w:lsdException w:name="Medium List 2 Accent 5" w:semiHidden="0" w:uiPriority="66" w:unhideWhenUsed="0"/>
+    <w:lsdException w:name="Medium Grid 1 Accent 5" w:semiHidden="0" w:uiPriority="67" w:unhideWhenUsed="0"/>
+    <w:lsdException w:name="Medium Grid 2 Accent 5" w:semiHidden="0" w:uiPriority="68" w:unhideWhenUsed="0"/>
+    <w:lsdException w:name="Medium Grid 3 Accent 5" w:semiHidden="0" w:uiPriority="69" w:unhideWhenUsed="0"/>
+    <w:lsdException w:name="Dark List Accent 5" w:semiHidden="0" w:uiPriority="70" w:unhideWhenUsed="0"/>
+    <w:lsdException w:name="Colorful Shading Accent 5" w:semiHidden="0" w:uiPriority="71" w:unhideWhenUsed="0"/>
+    <w:lsdException w:name="Colorful List Accent 5" w:semiHidden="0" w:uiPriority="72" w:unhideWhenUsed="0"/>
+    <w:lsdException w:name="Colorful Grid Accent 5" w:semiHidden="0" w:uiPriority="73" w:unhideWhenUsed="0"/>
+    <w:lsdException w:name="Light Shading Accent 6" w:semiHidden="0" w:uiPriority="60" w:unhideWhenUsed="0"/>
+    <w:lsdException w:name="Light List Accent 6" w:semiHidden="0" w:uiPriority="61" w:unhideWhenUsed="0"/>
+    <w:lsdException w:name="Light Grid Accent 6" w:semiHidden="0" w:uiPriority="62" w:unhideWhenUsed="0"/>
+    <w:lsdException w:name="Medium Shading 1 Accent 6" w:semiHidden="0" w:uiPriority="63" w:unhideWhenUsed="0"/>
+    <w:lsdException w:name="Medium Shading 2 Accent 6" w:semiHidden="0" w:uiPriority="64" w:unhideWhenUsed="0"/>
+    <w:lsdException w:name="Medium List 1 Accent 6" w:semiHidden="0" w:uiPriority="65" w:unhideWhenUsed="0"/>
+    <w:lsdException w:name="Medium List 2 Accent 6" w:semiHidden="0" w:uiPriority="66" w:unhideWhenUsed="0"/>
+    <w:lsdException w:name="Medium Grid 1 Accent 6" w:semiHidden="0" w:uiPriority="67" w:unhideWhenUsed="0"/>
+    <w:lsdException w:name="Medium Grid 2 Accent 6" w:semiHidden="0" w:uiPriority="68" w:unhideWhenUsed="0"/>
+    <w:lsdException w:name="Medium Grid 3 Accent 6" w:semiHidden="0" w:uiPriority="69" w:unhideWhenUsed="0"/>
+    <w:lsdException w:name="Dark List Accent 6" w:semiHidden="0" w:uiPriority="70" w:unhideWhenUsed="0"/>
+    <w:lsdException w:name="Colorful Shading Accent 6" w:semiHidden="0" w:uiPriority="71" w:unhideWhenUsed="0"/>
+    <w:lsdException w:name="Colorful List Accent 6" w:semiHidden="0" w:uiPriority="72" w:unhideWhenUsed="0"/>
+    <w:lsdException w:name="Colorful Grid Accent 6" w:semiHidden="0" w:uiPriority="73" w:unhideWhenUsed="0"/>
+    <w:lsdException w:name="Subtle Emphasis" w:semiHidden="0" w:uiPriority="19" w:unhideWhenUsed="0" w:qFormat="1"/>
+    <w:lsdException w:name="Intense Emphasis" w:semiHidden="0" w:uiPriority="21" w:unhideWhenUsed="0" w:qFormat="1"/>
+    <w:lsdException w:name="Subtle Reference" w:semiHidden="0" w:uiPriority="31" w:unhideWhenUsed="0" w:qFormat="1"/>
+    <w:lsdException w:name="Intense Reference" w:semiHidden="0" w:uiPriority="32" w:unhideWhenUsed="0" w:qFormat="1"/>
+    <w:lsdException w:name="Book Title" w:semiHidden="0" w:uiPriority="33" w:unhideWhenUsed="0" w:qFormat="1"/>
+    <w:lsdException w:name="Bibliography" w:uiPriority="37"/>
+    <w:lsdException w:name="TOC Heading" w:uiPriority="39" w:qFormat="1"/>
+  </w:latentStyles>
+  <w:style w:type="paragraph" w:default="1" w:styleId="Normal">
+    <w:name w:val="Normal"/>
+    <w:qFormat/>
+    <w:rsid w:val="00E22681"/>
+  </w:style>
   <w:style w:type="paragraph" w:styleId="Heading1">
-    <w:name w:val="Heading 1"/>
+    <w:name w:val="heading 1"/>
     <w:basedOn w:val="Normal"/>
     <w:next w:val="Normal"/>
     <w:link w:val="Heading1Char"/>
     <w:uiPriority w:val="9"/>
-    <w:qFormat w:val="on"/>
-    <w:pPr>
-      <w:keepNext w:val="on"/>
-      <w:keepLines w:val="on"/>
+    <w:qFormat/>
+    <w:rsid w:val="00E22681"/>
+    <w:pPr>
+      <w:keepNext/>
+      <w:keepLines/>
       <w:spacing w:before="480" w:after="0"/>
-    </w:pPr>
-    <w:rPr>
-      <w:rFonts w:asciiTheme="majorHAnsi" w:cstheme="majorBidi" w:eastAsiaTheme="majorEastAsia" w:hAnsiTheme="majorHAnsi"/>
-      <w:b/>
-      <w:color w:val="365f91"/>
+      <w:outlineLvl w:val="0"/>
+    </w:pPr>
+    <w:rPr>
+      <w:rFonts w:asciiTheme="majorHAnsi" w:eastAsiaTheme="majorEastAsia" w:hAnsiTheme="majorHAnsi" w:cstheme="majorBidi"/>
+      <w:b/>
+      <w:color w:val="365F91"/>
       <w:sz w:val="28"/>
     </w:rPr>
   </w:style>
-  <w:style w:type="character" w:styleId="Footnotereference">
-    <w:name w:val="Footnote reference"/>
-    <w:basedOn w:val="DefaultParagraphFont"/>
-    <w:uiPriority w:val="99"/>
-    <w:semiHidden w:val="on"/>
-    <w:unhideWhenUsed w:val="on"/>
-    <w:unhideWhenUsed w:val="on"/>
-    <w:rPr>
-      <w:vertAlign w:val="superscript"/>
-    </w:rPr>
-  </w:style>
-  <w:style w:type="character" w:styleId="Strong">
-    <w:name w:val="Strong"/>
-    <w:basedOn w:val="DefaultParagraphFont"/>
-    <w:uiPriority w:val="22"/>
-    <w:qFormat w:val="on"/>
-    <w:rPr>
-      <w:b/>
-    </w:rPr>
-  </w:style>
-  <w:style w:type="character" w:customStyle="1" w:styleId="Heading4Char">
-    <w:name w:val="Heading 4 Char"/>
-    <w:basedOn w:val="DefaultParagraphFont"/>
-    <w:link w:val="Heading4"/>
-    <w:uiPriority w:val="9"/>
-    <w:rPr>
-      <w:rFonts w:asciiTheme="majorHAnsi" w:cstheme="majorBidi" w:eastAsiaTheme="majorEastAsia" w:hAnsiTheme="majorHAnsi"/>
-      <w:b/>
-      <w:i/>
-      <w:color w:val="4f81bd"/>
-    </w:rPr>
-  </w:style>
-  <w:style w:type="paragraph" w:styleId="IntenseQuote">
-    <w:name w:val="Intense Quote"/>
+  <w:style w:type="paragraph" w:styleId="Heading2">
+    <w:name w:val="heading 2"/>
     <w:basedOn w:val="Normal"/>
     <w:next w:val="Normal"/>
-    <w:link w:val="IntenseQuoteChar"/>
-    <w:uiPriority w:val="30"/>
-    <w:qFormat w:val="on"/>
-    <w:pPr>
-      <w:pBdr>
-        <w:bottom w:val="single" w:color="4f81bd" w:sz="4"/>
-      </w:pBdr>
-      <w:spacing w:before="200" w:after="280"/>
-      <w:ind w:left="936" w:right="936"/>
-    </w:pPr>
-    <w:rPr>
-      <w:b/>
-      <w:i/>
-      <w:color w:val="4f81bd"/>
-    </w:rPr>
-  </w:style>
-  <w:style w:type="character" w:styleId="Emphasis">
-    <w:name w:val="Emphasis"/>
-    <w:basedOn w:val="DefaultParagraphFont"/>
-    <w:uiPriority w:val="20"/>
-    <w:qFormat w:val="on"/>
-    <w:rPr>
-      <w:i/>
-    </w:rPr>
-  </w:style>
-  <w:style w:type="character" w:styleId="BookTitle">
-    <w:name w:val="Book Title"/>
-    <w:basedOn w:val="DefaultParagraphFont"/>
-    <w:uiPriority w:val="33"/>
-    <w:qFormat w:val="on"/>
-    <w:rPr>
-      <w:b/>
-      <w:smallCaps/>
-      <w:spacing w:val="5"/>
-    </w:rPr>
-  </w:style>
-  <w:style w:type="paragraph" w:styleId="Quote">
-    <w:name w:val="Quote"/>
+    <w:link w:val="Heading2Char"/>
+    <w:uiPriority w:val="9"/>
+    <w:semiHidden/>
+    <w:unhideWhenUsed/>
+    <w:qFormat/>
+    <w:rsid w:val="00E22681"/>
+    <w:pPr>
+      <w:keepNext/>
+      <w:keepLines/>
+      <w:spacing w:before="200" w:after="0"/>
+      <w:outlineLvl w:val="1"/>
+    </w:pPr>
+    <w:rPr>
+      <w:rFonts w:asciiTheme="majorHAnsi" w:eastAsiaTheme="majorEastAsia" w:hAnsiTheme="majorHAnsi" w:cstheme="majorBidi"/>
+      <w:b/>
+      <w:color w:val="4F81BD"/>
+      <w:sz w:val="26"/>
+    </w:rPr>
+  </w:style>
+  <w:style w:type="paragraph" w:styleId="Heading3">
+    <w:name w:val="heading 3"/>
     <w:basedOn w:val="Normal"/>
     <w:next w:val="Normal"/>
-    <w:link w:val="QuoteChar"/>
-    <w:uiPriority w:val="29"/>
-    <w:qFormat w:val="on"/>
-    <w:rPr>
-      <w:i/>
-      <w:color w:val="000000"/>
+    <w:link w:val="Heading3Char"/>
+    <w:uiPriority w:val="9"/>
+    <w:semiHidden/>
+    <w:unhideWhenUsed/>
+    <w:qFormat/>
+    <w:rsid w:val="00E22681"/>
+    <w:pPr>
+      <w:keepNext/>
+      <w:keepLines/>
+      <w:spacing w:before="200" w:after="0"/>
+      <w:outlineLvl w:val="2"/>
+    </w:pPr>
+    <w:rPr>
+      <w:rFonts w:asciiTheme="majorHAnsi" w:eastAsiaTheme="majorEastAsia" w:hAnsiTheme="majorHAnsi" w:cstheme="majorBidi"/>
+      <w:b/>
+      <w:color w:val="4F81BD"/>
+    </w:rPr>
+  </w:style>
+  <w:style w:type="paragraph" w:styleId="Heading4">
+    <w:name w:val="heading 4"/>
+    <w:basedOn w:val="Normal"/>
+    <w:next w:val="Normal"/>
+    <w:link w:val="Heading4Char"/>
+    <w:uiPriority w:val="9"/>
+    <w:semiHidden/>
+    <w:unhideWhenUsed/>
+    <w:qFormat/>
+    <w:rsid w:val="00E22681"/>
+    <w:pPr>
+      <w:keepNext/>
+      <w:keepLines/>
+      <w:spacing w:before="200" w:after="0"/>
+      <w:outlineLvl w:val="3"/>
+    </w:pPr>
+    <w:rPr>
+      <w:rFonts w:asciiTheme="majorHAnsi" w:eastAsiaTheme="majorEastAsia" w:hAnsiTheme="majorHAnsi" w:cstheme="majorBidi"/>
+      <w:b/>
+      <w:i/>
+      <w:color w:val="4F81BD"/>
+    </w:rPr>
+  </w:style>
+  <w:style w:type="paragraph" w:styleId="Heading5">
+    <w:name w:val="heading 5"/>
+    <w:basedOn w:val="Normal"/>
+    <w:next w:val="Normal"/>
+    <w:link w:val="Heading5Char"/>
+    <w:uiPriority w:val="9"/>
+    <w:semiHidden/>
+    <w:unhideWhenUsed/>
+    <w:qFormat/>
+    <w:rsid w:val="00E22681"/>
+    <w:pPr>
+      <w:keepNext/>
+      <w:keepLines/>
+      <w:spacing w:before="200" w:after="0"/>
+      <w:outlineLvl w:val="4"/>
+    </w:pPr>
+    <w:rPr>
+      <w:rFonts w:asciiTheme="majorHAnsi" w:eastAsiaTheme="majorEastAsia" w:hAnsiTheme="majorHAnsi" w:cstheme="majorBidi"/>
+      <w:color w:val="243F60"/>
+    </w:rPr>
+  </w:style>
+  <w:style w:type="paragraph" w:styleId="Heading6">
+    <w:name w:val="heading 6"/>
+    <w:basedOn w:val="Normal"/>
+    <w:next w:val="Normal"/>
+    <w:link w:val="Heading6Char"/>
+    <w:uiPriority w:val="9"/>
+    <w:semiHidden/>
+    <w:unhideWhenUsed/>
+    <w:qFormat/>
+    <w:rsid w:val="00E22681"/>
+    <w:pPr>
+      <w:keepNext/>
+      <w:keepLines/>
+      <w:spacing w:before="200" w:after="0"/>
+      <w:outlineLvl w:val="5"/>
+    </w:pPr>
+    <w:rPr>
+      <w:rFonts w:asciiTheme="majorHAnsi" w:eastAsiaTheme="majorEastAsia" w:hAnsiTheme="majorHAnsi" w:cstheme="majorBidi"/>
+      <w:i/>
+      <w:color w:val="243F60"/>
+    </w:rPr>
+  </w:style>
+  <w:style w:type="paragraph" w:styleId="Heading7">
+    <w:name w:val="heading 7"/>
+    <w:basedOn w:val="Normal"/>
+    <w:next w:val="Normal"/>
+    <w:link w:val="Heading7Char"/>
+    <w:uiPriority w:val="9"/>
+    <w:semiHidden/>
+    <w:unhideWhenUsed/>
+    <w:qFormat/>
+    <w:rsid w:val="00E22681"/>
+    <w:pPr>
+      <w:keepNext/>
+      <w:keepLines/>
+      <w:spacing w:before="200" w:after="0"/>
+      <w:outlineLvl w:val="6"/>
+    </w:pPr>
+    <w:rPr>
+      <w:rFonts w:asciiTheme="majorHAnsi" w:eastAsiaTheme="majorEastAsia" w:hAnsiTheme="majorHAnsi" w:cstheme="majorBidi"/>
+      <w:i/>
+      <w:color w:val="404040"/>
+    </w:rPr>
+  </w:style>
+  <w:style w:type="paragraph" w:styleId="Heading8">
+    <w:name w:val="heading 8"/>
+    <w:basedOn w:val="Normal"/>
+    <w:next w:val="Normal"/>
+    <w:link w:val="Heading8Char"/>
+    <w:uiPriority w:val="9"/>
+    <w:semiHidden/>
+    <w:unhideWhenUsed/>
+    <w:qFormat/>
+    <w:rsid w:val="00E22681"/>
+    <w:pPr>
+      <w:keepNext/>
+      <w:keepLines/>
+      <w:spacing w:before="200" w:after="0"/>
+      <w:outlineLvl w:val="7"/>
+    </w:pPr>
+    <w:rPr>
+      <w:rFonts w:asciiTheme="majorHAnsi" w:eastAsiaTheme="majorEastAsia" w:hAnsiTheme="majorHAnsi" w:cstheme="majorBidi"/>
+      <w:color w:val="404040"/>
+      <w:sz w:val="20"/>
     </w:rPr>
   </w:style>
   <w:style w:type="paragraph" w:styleId="Heading9">
-    <w:name w:val="Heading 9"/>
+    <w:name w:val="heading 9"/>
     <w:basedOn w:val="Normal"/>
     <w:next w:val="Normal"/>
     <w:link w:val="Heading9Char"/>
     <w:uiPriority w:val="9"/>
-    <w:semiHidden w:val="on"/>
-    <w:unhideWhenUsed w:val="on"/>
-    <w:qFormat w:val="on"/>
-    <w:unhideWhenUsed w:val="on"/>
-    <w:pPr>
-      <w:keepNext w:val="on"/>
-      <w:keepLines w:val="on"/>
+    <w:semiHidden/>
+    <w:unhideWhenUsed/>
+    <w:qFormat/>
+    <w:rsid w:val="00E22681"/>
+    <w:pPr>
+      <w:keepNext/>
+      <w:keepLines/>
       <w:spacing w:before="200" w:after="0"/>
-    </w:pPr>
-    <w:rPr>
-      <w:rFonts w:asciiTheme="majorHAnsi" w:cstheme="majorBidi" w:eastAsiaTheme="majorEastAsia" w:hAnsiTheme="majorHAnsi"/>
+      <w:outlineLvl w:val="8"/>
+    </w:pPr>
+    <w:rPr>
+      <w:rFonts w:asciiTheme="majorHAnsi" w:eastAsiaTheme="majorEastAsia" w:hAnsiTheme="majorHAnsi" w:cstheme="majorBidi"/>
       <w:i/>
       <w:color w:val="404040"/>
       <w:sz w:val="20"/>
-    </w:rPr>
-  </w:style>
-  <w:style w:type="character" w:styleId="SubtleReference">
-    <w:name w:val="Subtle Reference"/>
-    <w:basedOn w:val="DefaultParagraphFont"/>
-    <w:uiPriority w:val="31"/>
-    <w:qFormat w:val="on"/>
-    <w:rPr>
-      <w:smallCaps/>
-      <w:color w:val="c0504d"/>
-      <w:u w:val="single"/>
-    </w:rPr>
-  </w:style>
-  <w:style w:type="paragraph" w:styleId="Heading8">
-    <w:name w:val="Heading 8"/>
-    <w:basedOn w:val="Normal"/>
-    <w:next w:val="Normal"/>
-    <w:link w:val="Heading8Char"/>
-    <w:uiPriority w:val="9"/>
-    <w:semiHidden w:val="on"/>
-    <w:unhideWhenUsed w:val="on"/>
-    <w:qFormat w:val="on"/>
-    <w:unhideWhenUsed w:val="on"/>
-    <w:pPr>
-      <w:keepNext w:val="on"/>
-      <w:keepLines w:val="on"/>
-      <w:spacing w:before="200" w:after="0"/>
-    </w:pPr>
-    <w:rPr>
-      <w:rFonts w:asciiTheme="majorHAnsi" w:cstheme="majorBidi" w:eastAsiaTheme="majorEastAsia" w:hAnsiTheme="majorHAnsi"/>
-      <w:color w:val="404040"/>
-      <w:sz w:val="20"/>
-    </w:rPr>
-  </w:style>
-  <w:style w:type="paragraph" w:styleId="Heading7">
-    <w:name w:val="Heading 7"/>
-    <w:basedOn w:val="Normal"/>
-    <w:next w:val="Normal"/>
-    <w:link w:val="Heading7Char"/>
-    <w:uiPriority w:val="9"/>
-    <w:semiHidden w:val="on"/>
-    <w:unhideWhenUsed w:val="on"/>
-    <w:qFormat w:val="on"/>
-    <w:unhideWhenUsed w:val="on"/>
-    <w:pPr>
-      <w:keepNext w:val="on"/>
-      <w:keepLines w:val="on"/>
-      <w:spacing w:before="200" w:after="0"/>
-    </w:pPr>
-    <w:rPr>
-      <w:rFonts w:asciiTheme="majorHAnsi" w:cstheme="majorBidi" w:eastAsiaTheme="majorEastAsia" w:hAnsiTheme="majorHAnsi"/>
-      <w:i/>
-      <w:color w:val="404040"/>
-    </w:rPr>
-  </w:style>
-  <w:style w:type="character" w:customStyle="1" w:styleId="IntenseQuoteChar">
-    <w:name w:val="Intense Quote Char"/>
-    <w:basedOn w:val="DefaultParagraphFont"/>
-    <w:link w:val="IntenseQuote"/>
-    <w:uiPriority w:val="30"/>
-    <w:rPr>
-      <w:b/>
-      <w:i/>
-      <w:color w:val="4f81bd"/>
-    </w:rPr>
-  </w:style>
-  <w:style w:type="paragraph" w:styleId="Heading6">
-    <w:name w:val="Heading 6"/>
-    <w:basedOn w:val="Normal"/>
-    <w:next w:val="Normal"/>
-    <w:link w:val="Heading6Char"/>
-    <w:uiPriority w:val="9"/>
-    <w:semiHidden w:val="on"/>
-    <w:unhideWhenUsed w:val="on"/>
-    <w:qFormat w:val="on"/>
-    <w:unhideWhenUsed w:val="on"/>
-    <w:pPr>
-      <w:keepNext w:val="on"/>
-      <w:keepLines w:val="on"/>
-      <w:spacing w:before="200" w:after="0"/>
-    </w:pPr>
-    <w:rPr>
-      <w:rFonts w:asciiTheme="majorHAnsi" w:cstheme="majorBidi" w:eastAsiaTheme="majorEastAsia" w:hAnsiTheme="majorHAnsi"/>
-      <w:i/>
-      <w:color w:val="243f60"/>
-    </w:rPr>
-  </w:style>
-  <w:style w:type="character" w:customStyle="1" w:styleId="Heading3Char">
-    <w:name w:val="Heading 3 Char"/>
-    <w:basedOn w:val="DefaultParagraphFont"/>
-    <w:link w:val="Heading3"/>
-    <w:uiPriority w:val="9"/>
-    <w:rPr>
-      <w:rFonts w:asciiTheme="majorHAnsi" w:cstheme="majorBidi" w:eastAsiaTheme="majorEastAsia" w:hAnsiTheme="majorHAnsi"/>
-      <w:b/>
-      <w:color w:val="4f81bd"/>
-    </w:rPr>
-  </w:style>
-  <w:style w:type="paragraph" w:styleId="Heading5">
-    <w:name w:val="Heading 5"/>
-    <w:basedOn w:val="Normal"/>
-    <w:next w:val="Normal"/>
-    <w:link w:val="Heading5Char"/>
-    <w:uiPriority w:val="9"/>
-    <w:semiHidden w:val="on"/>
-    <w:unhideWhenUsed w:val="on"/>
-    <w:qFormat w:val="on"/>
-    <w:unhideWhenUsed w:val="on"/>
-    <w:pPr>
-      <w:keepNext w:val="on"/>
-      <w:keepLines w:val="on"/>
-      <w:spacing w:before="200" w:after="0"/>
-    </w:pPr>
-    <w:rPr>
-      <w:rFonts w:asciiTheme="majorHAnsi" w:cstheme="majorBidi" w:eastAsiaTheme="majorEastAsia" w:hAnsiTheme="majorHAnsi"/>
-      <w:color w:val="243f60"/>
-    </w:rPr>
-  </w:style>
-  <w:style w:type="character" w:customStyle="1" w:styleId="Heading5Char">
-    <w:name w:val="Heading 5 Char"/>
-    <w:basedOn w:val="DefaultParagraphFont"/>
-    <w:link w:val="Heading5"/>
-    <w:uiPriority w:val="9"/>
-    <w:rPr>
-      <w:rFonts w:asciiTheme="majorHAnsi" w:cstheme="majorBidi" w:eastAsiaTheme="majorEastAsia" w:hAnsiTheme="majorHAnsi"/>
-      <w:color w:val="243f60"/>
-    </w:rPr>
-  </w:style>
-  <w:style w:type="paragraph" w:styleId="Heading4">
-    <w:name w:val="Heading 4"/>
-    <w:basedOn w:val="Normal"/>
-    <w:next w:val="Normal"/>
-    <w:link w:val="Heading4Char"/>
-    <w:uiPriority w:val="9"/>
-    <w:semiHidden w:val="on"/>
-    <w:unhideWhenUsed w:val="on"/>
-    <w:qFormat w:val="on"/>
-    <w:unhideWhenUsed w:val="on"/>
-    <w:pPr>
-      <w:keepNext w:val="on"/>
-      <w:keepLines w:val="on"/>
-      <w:spacing w:before="200" w:after="0"/>
-    </w:pPr>
-    <w:rPr>
-      <w:rFonts w:asciiTheme="majorHAnsi" w:cstheme="majorBidi" w:eastAsiaTheme="majorEastAsia" w:hAnsiTheme="majorHAnsi"/>
-      <w:b/>
-      <w:i/>
-      <w:color w:val="4f81bd"/>
-    </w:rPr>
-  </w:style>
-  <w:style w:type="paragraph" w:styleId="Heading3">
-    <w:name w:val="Heading 3"/>
-    <w:basedOn w:val="Normal"/>
-    <w:next w:val="Normal"/>
-    <w:link w:val="Heading3Char"/>
-    <w:uiPriority w:val="9"/>
-    <w:semiHidden w:val="on"/>
-    <w:unhideWhenUsed w:val="on"/>
-    <w:qFormat w:val="on"/>
-    <w:unhideWhenUsed w:val="on"/>
-    <w:pPr>
-      <w:keepNext w:val="on"/>
-      <w:keepLines w:val="on"/>
-      <w:spacing w:before="200" w:after="0"/>
-    </w:pPr>
-    <w:rPr>
-      <w:rFonts w:asciiTheme="majorHAnsi" w:cstheme="majorBidi" w:eastAsiaTheme="majorEastAsia" w:hAnsiTheme="majorHAnsi"/>
-      <w:b/>
-      <w:color w:val="4f81bd"/>
-    </w:rPr>
-  </w:style>
-  <w:style w:type="paragraph" w:styleId="Heading2">
-    <w:name w:val="Heading 2"/>
-    <w:basedOn w:val="Normal"/>
-    <w:next w:val="Normal"/>
-    <w:link w:val="Heading2Char"/>
-    <w:uiPriority w:val="9"/>
-    <w:semiHidden w:val="on"/>
-    <w:unhideWhenUsed w:val="on"/>
-    <w:qFormat w:val="on"/>
-    <w:unhideWhenUsed w:val="on"/>
-    <w:pPr>
-      <w:keepNext w:val="on"/>
-      <w:keepLines w:val="on"/>
-      <w:spacing w:before="200" w:after="0"/>
-    </w:pPr>
-    <w:rPr>
-      <w:rFonts w:asciiTheme="majorHAnsi" w:cstheme="majorBidi" w:eastAsiaTheme="majorEastAsia" w:hAnsiTheme="majorHAnsi"/>
-      <w:b/>
-      <w:color w:val="4f81bd"/>
-      <w:sz w:val="26"/>
     </w:rPr>
   </w:style>
   <w:style w:type="character" w:default="1" w:styleId="DefaultParagraphFont">
     <w:name w:val="Default Paragraph Font"/>
     <w:uiPriority w:val="1"/>
-    <w:semiHidden w:val="on"/>
-    <w:unhideWhenUsed w:val="on"/>
-    <w:unhideWhenUsed w:val="on"/>
-  </w:style>
-  <w:style w:type="character" w:customStyle="1" w:styleId="Heading1Char">
-    <w:name w:val="Heading 1 Char"/>
-    <w:basedOn w:val="DefaultParagraphFont"/>
-    <w:link w:val="Heading1"/>
-    <w:uiPriority w:val="9"/>
-    <w:rPr>
-      <w:rFonts w:asciiTheme="majorHAnsi" w:cstheme="majorBidi" w:eastAsiaTheme="majorEastAsia" w:hAnsiTheme="majorHAnsi"/>
-      <w:b/>
-      <w:color w:val="365f91"/>
-      <w:sz w:val="28"/>
-    </w:rPr>
-  </w:style>
-  <w:style w:type="character" w:styleId="Endnotereference">
-    <w:name w:val="Endnote reference"/>
-    <w:basedOn w:val="DefaultParagraphFont"/>
-    <w:uiPriority w:val="99"/>
-    <w:semiHidden w:val="on"/>
-    <w:unhideWhenUsed w:val="on"/>
-    <w:unhideWhenUsed w:val="on"/>
-    <w:rPr>
-      <w:vertAlign w:val="superscript"/>
-    </w:rPr>
-  </w:style>
-  <w:style w:type="character" w:customStyle="1" w:styleId="PlainTextChar">
-    <w:name w:val="Plain Text Char"/>
-    <w:basedOn w:val="DefaultParagraphFont"/>
-    <w:link w:val="PlainText"/>
-    <w:uiPriority w:val="99"/>
-    <w:rPr>
-      <w:rFonts w:ascii="Courier New" w:cs="Courier New" w:hAnsi="Courier New"/>
-      <w:sz w:val="21"/>
-    </w:rPr>
-  </w:style>
-  <w:style w:type="character" w:styleId="SubtleEmphasis">
-    <w:name w:val="Subtle Emphasis"/>
-    <w:basedOn w:val="DefaultParagraphFont"/>
-    <w:uiPriority w:val="19"/>
-    <w:qFormat w:val="on"/>
-    <w:rPr>
-      <w:i/>
-      <w:color w:val="808080"/>
-    </w:rPr>
-  </w:style>
-  <w:style w:type="character" w:customStyle="1" w:styleId="SubtitleChar">
-    <w:name w:val="Subtitle Char"/>
-    <w:basedOn w:val="DefaultParagraphFont"/>
-    <w:link w:val="Subtitle"/>
-    <w:uiPriority w:val="11"/>
-    <w:rPr>
-      <w:rFonts w:asciiTheme="majorHAnsi" w:cstheme="majorBidi" w:eastAsiaTheme="majorEastAsia" w:hAnsiTheme="majorHAnsi"/>
-      <w:i/>
-      <w:color w:val="4f81bd"/>
-      <w:spacing w:val="15"/>
-      <w:sz w:val="24"/>
-    </w:rPr>
-  </w:style>
-  <w:style w:type="table" w:default="1" w:styleId="NormalTable">
+    <w:semiHidden/>
+    <w:unhideWhenUsed/>
+  </w:style>
+  <w:style w:type="table" w:default="1" w:styleId="TableNormal">
     <w:name w:val="Normal Table"/>
     <w:uiPriority w:val="99"/>
-    <w:semiHidden w:val="on"/>
-    <w:unhideWhenUsed w:val="on"/>
-    <w:qFormat w:val="on"/>
-    <w:unhideWhenUsed w:val="on"/>
+    <w:semiHidden/>
+    <w:unhideWhenUsed/>
+    <w:qFormat/>
     <w:tblPr>
       <w:tblInd w:w="0" w:type="dxa"/>
       <w:tblCellMar>
@@ -512,14 +603,217 @@
       </w:tblCellMar>
     </w:tblPr>
   </w:style>
-  <w:style w:type="paragraph" w:styleId="Footnotetext">
+  <w:style w:type="numbering" w:default="1" w:styleId="NoList">
+    <w:name w:val="No List"/>
+    <w:uiPriority w:val="99"/>
+    <w:semiHidden/>
+    <w:unhideWhenUsed/>
+  </w:style>
+  <w:style w:type="character" w:customStyle="1" w:styleId="Footnotereference">
+    <w:name w:val="Footnote reference"/>
+    <w:basedOn w:val="DefaultParagraphFont"/>
+    <w:uiPriority w:val="99"/>
+    <w:semiHidden/>
+    <w:unhideWhenUsed/>
+    <w:rsid w:val="00E22681"/>
+    <w:rPr>
+      <w:vertAlign w:val="superscript"/>
+    </w:rPr>
+  </w:style>
+  <w:style w:type="character" w:styleId="Strong">
+    <w:name w:val="Strong"/>
+    <w:basedOn w:val="DefaultParagraphFont"/>
+    <w:uiPriority w:val="22"/>
+    <w:qFormat/>
+    <w:rsid w:val="00E22681"/>
+    <w:rPr>
+      <w:b/>
+    </w:rPr>
+  </w:style>
+  <w:style w:type="character" w:customStyle="1" w:styleId="Heading4Char">
+    <w:name w:val="Heading 4 Char"/>
+    <w:basedOn w:val="DefaultParagraphFont"/>
+    <w:link w:val="Heading4"/>
+    <w:uiPriority w:val="9"/>
+    <w:rsid w:val="00E22681"/>
+    <w:rPr>
+      <w:rFonts w:asciiTheme="majorHAnsi" w:eastAsiaTheme="majorEastAsia" w:hAnsiTheme="majorHAnsi" w:cstheme="majorBidi"/>
+      <w:b/>
+      <w:i/>
+      <w:color w:val="4F81BD"/>
+    </w:rPr>
+  </w:style>
+  <w:style w:type="paragraph" w:styleId="IntenseQuote">
+    <w:name w:val="Intense Quote"/>
+    <w:basedOn w:val="Normal"/>
+    <w:next w:val="Normal"/>
+    <w:link w:val="IntenseQuoteChar"/>
+    <w:uiPriority w:val="30"/>
+    <w:qFormat/>
+    <w:rsid w:val="00E22681"/>
+    <w:pPr>
+      <w:pBdr>
+        <w:bottom w:val="single" w:sz="4" w:space="0" w:color="4F81BD"/>
+      </w:pBdr>
+      <w:spacing w:before="200" w:after="280"/>
+      <w:ind w:left="936" w:right="936"/>
+    </w:pPr>
+    <w:rPr>
+      <w:b/>
+      <w:i/>
+      <w:color w:val="4F81BD"/>
+    </w:rPr>
+  </w:style>
+  <w:style w:type="character" w:styleId="Emphasis">
+    <w:name w:val="Emphasis"/>
+    <w:basedOn w:val="DefaultParagraphFont"/>
+    <w:uiPriority w:val="20"/>
+    <w:qFormat/>
+    <w:rsid w:val="00E22681"/>
+    <w:rPr>
+      <w:i/>
+    </w:rPr>
+  </w:style>
+  <w:style w:type="character" w:styleId="BookTitle">
+    <w:name w:val="Book Title"/>
+    <w:basedOn w:val="DefaultParagraphFont"/>
+    <w:uiPriority w:val="33"/>
+    <w:qFormat/>
+    <w:rsid w:val="00E22681"/>
+    <w:rPr>
+      <w:b/>
+      <w:smallCaps/>
+      <w:spacing w:val="5"/>
+    </w:rPr>
+  </w:style>
+  <w:style w:type="paragraph" w:styleId="Quote">
+    <w:name w:val="Quote"/>
+    <w:basedOn w:val="Normal"/>
+    <w:next w:val="Normal"/>
+    <w:link w:val="QuoteChar"/>
+    <w:uiPriority w:val="29"/>
+    <w:qFormat/>
+    <w:rsid w:val="00E22681"/>
+    <w:rPr>
+      <w:i/>
+      <w:color w:val="000000"/>
+    </w:rPr>
+  </w:style>
+  <w:style w:type="character" w:styleId="SubtleReference">
+    <w:name w:val="Subtle Reference"/>
+    <w:basedOn w:val="DefaultParagraphFont"/>
+    <w:uiPriority w:val="31"/>
+    <w:qFormat/>
+    <w:rsid w:val="00E22681"/>
+    <w:rPr>
+      <w:smallCaps/>
+      <w:color w:val="C0504D"/>
+      <w:u w:val="single"/>
+    </w:rPr>
+  </w:style>
+  <w:style w:type="character" w:customStyle="1" w:styleId="IntenseQuoteChar">
+    <w:name w:val="Intense Quote Char"/>
+    <w:basedOn w:val="DefaultParagraphFont"/>
+    <w:link w:val="IntenseQuote"/>
+    <w:uiPriority w:val="30"/>
+    <w:rsid w:val="00E22681"/>
+    <w:rPr>
+      <w:b/>
+      <w:i/>
+      <w:color w:val="4F81BD"/>
+    </w:rPr>
+  </w:style>
+  <w:style w:type="character" w:customStyle="1" w:styleId="Heading3Char">
+    <w:name w:val="Heading 3 Char"/>
+    <w:basedOn w:val="DefaultParagraphFont"/>
+    <w:link w:val="Heading3"/>
+    <w:uiPriority w:val="9"/>
+    <w:rsid w:val="00E22681"/>
+    <w:rPr>
+      <w:rFonts w:asciiTheme="majorHAnsi" w:eastAsiaTheme="majorEastAsia" w:hAnsiTheme="majorHAnsi" w:cstheme="majorBidi"/>
+      <w:b/>
+      <w:color w:val="4F81BD"/>
+    </w:rPr>
+  </w:style>
+  <w:style w:type="character" w:customStyle="1" w:styleId="Heading5Char">
+    <w:name w:val="Heading 5 Char"/>
+    <w:basedOn w:val="DefaultParagraphFont"/>
+    <w:link w:val="Heading5"/>
+    <w:uiPriority w:val="9"/>
+    <w:rsid w:val="00E22681"/>
+    <w:rPr>
+      <w:rFonts w:asciiTheme="majorHAnsi" w:eastAsiaTheme="majorEastAsia" w:hAnsiTheme="majorHAnsi" w:cstheme="majorBidi"/>
+      <w:color w:val="243F60"/>
+    </w:rPr>
+  </w:style>
+  <w:style w:type="character" w:customStyle="1" w:styleId="Heading1Char">
+    <w:name w:val="Heading 1 Char"/>
+    <w:basedOn w:val="DefaultParagraphFont"/>
+    <w:link w:val="Heading1"/>
+    <w:uiPriority w:val="9"/>
+    <w:rsid w:val="00E22681"/>
+    <w:rPr>
+      <w:rFonts w:asciiTheme="majorHAnsi" w:eastAsiaTheme="majorEastAsia" w:hAnsiTheme="majorHAnsi" w:cstheme="majorBidi"/>
+      <w:b/>
+      <w:color w:val="365F91"/>
+      <w:sz w:val="28"/>
+    </w:rPr>
+  </w:style>
+  <w:style w:type="character" w:customStyle="1" w:styleId="Endnotereference">
+    <w:name w:val="Endnote reference"/>
+    <w:basedOn w:val="DefaultParagraphFont"/>
+    <w:uiPriority w:val="99"/>
+    <w:semiHidden/>
+    <w:unhideWhenUsed/>
+    <w:rsid w:val="00E22681"/>
+    <w:rPr>
+      <w:vertAlign w:val="superscript"/>
+    </w:rPr>
+  </w:style>
+  <w:style w:type="character" w:customStyle="1" w:styleId="PlainTextChar">
+    <w:name w:val="Plain Text Char"/>
+    <w:basedOn w:val="DefaultParagraphFont"/>
+    <w:link w:val="PlainText"/>
+    <w:uiPriority w:val="99"/>
+    <w:rsid w:val="00E22681"/>
+    <w:rPr>
+      <w:rFonts w:ascii="Courier New" w:hAnsi="Courier New" w:cs="Courier New"/>
+      <w:sz w:val="21"/>
+    </w:rPr>
+  </w:style>
+  <w:style w:type="character" w:styleId="SubtleEmphasis">
+    <w:name w:val="Subtle Emphasis"/>
+    <w:basedOn w:val="DefaultParagraphFont"/>
+    <w:uiPriority w:val="19"/>
+    <w:qFormat/>
+    <w:rsid w:val="00E22681"/>
+    <w:rPr>
+      <w:i/>
+      <w:color w:val="808080"/>
+    </w:rPr>
+  </w:style>
+  <w:style w:type="character" w:customStyle="1" w:styleId="SubtitleChar">
+    <w:name w:val="Subtitle Char"/>
+    <w:basedOn w:val="DefaultParagraphFont"/>
+    <w:link w:val="Subtitle"/>
+    <w:uiPriority w:val="11"/>
+    <w:rsid w:val="00E22681"/>
+    <w:rPr>
+      <w:rFonts w:asciiTheme="majorHAnsi" w:eastAsiaTheme="majorEastAsia" w:hAnsiTheme="majorHAnsi" w:cstheme="majorBidi"/>
+      <w:i/>
+      <w:color w:val="4F81BD"/>
+      <w:spacing w:val="15"/>
+      <w:sz w:val="24"/>
+    </w:rPr>
+  </w:style>
+  <w:style w:type="paragraph" w:customStyle="1" w:styleId="Footnotetext">
     <w:name w:val="Footnote text"/>
     <w:basedOn w:val="Normal"/>
     <w:link w:val="FootnoteTextChar"/>
     <w:uiPriority w:val="99"/>
-    <w:semiHidden w:val="on"/>
-    <w:unhideWhenUsed w:val="on"/>
-    <w:unhideWhenUsed w:val="on"/>
+    <w:semiHidden/>
+    <w:unhideWhenUsed/>
+    <w:rsid w:val="00E22681"/>
     <w:pPr>
       <w:spacing w:after="0" w:line="240" w:lineRule="auto"/>
     </w:pPr>
@@ -531,10 +825,11 @@
     <w:name w:val="List Paragraph"/>
     <w:basedOn w:val="Normal"/>
     <w:uiPriority w:val="34"/>
-    <w:qFormat w:val="on"/>
+    <w:qFormat/>
+    <w:rsid w:val="00E22681"/>
     <w:pPr>
       <w:ind w:left="720"/>
-      <w:contextualSpacing w:val="on"/>
+      <w:contextualSpacing/>
     </w:pPr>
   </w:style>
   <w:style w:type="character" w:customStyle="1" w:styleId="EndnoteTextChar">
@@ -542,7 +837,8 @@
     <w:basedOn w:val="DefaultParagraphFont"/>
     <w:link w:val="Endnotetext"/>
     <w:uiPriority w:val="99"/>
-    <w:semiHidden w:val="on"/>
+    <w:semiHidden/>
+    <w:rsid w:val="00E22681"/>
     <w:rPr>
       <w:sz w:val="20"/>
     </w:rPr>
@@ -551,23 +847,24 @@
     <w:name w:val="Intense Reference"/>
     <w:basedOn w:val="DefaultParagraphFont"/>
     <w:uiPriority w:val="32"/>
-    <w:qFormat w:val="on"/>
+    <w:qFormat/>
+    <w:rsid w:val="00E22681"/>
     <w:rPr>
       <w:b/>
       <w:smallCaps/>
-      <w:color w:val="c0504d"/>
+      <w:color w:val="C0504D"/>
       <w:spacing w:val="5"/>
       <w:u w:val="single"/>
     </w:rPr>
   </w:style>
-  <w:style w:type="paragraph" w:styleId="Endnotetext">
+  <w:style w:type="paragraph" w:customStyle="1" w:styleId="Endnotetext">
     <w:name w:val="Endnote text"/>
     <w:basedOn w:val="Normal"/>
     <w:link w:val="EndnoteTextChar"/>
     <w:uiPriority w:val="99"/>
-    <w:semiHidden w:val="on"/>
-    <w:unhideWhenUsed w:val="on"/>
-    <w:unhideWhenUsed w:val="on"/>
+    <w:semiHidden/>
+    <w:unhideWhenUsed/>
+    <w:rsid w:val="00E22681"/>
     <w:pPr>
       <w:spacing w:after="0" w:line="240" w:lineRule="auto"/>
     </w:pPr>
@@ -580,25 +877,22 @@
     <w:basedOn w:val="DefaultParagraphFont"/>
     <w:link w:val="Footnotetext"/>
     <w:uiPriority w:val="99"/>
-    <w:semiHidden w:val="on"/>
+    <w:semiHidden/>
+    <w:rsid w:val="00E22681"/>
     <w:rPr>
       <w:sz w:val="20"/>
     </w:rPr>
-  </w:style>
-  <w:style w:type="paragraph" w:default="1" w:styleId="Normal">
-    <w:name w:val="Normal"/>
-    <w:uiPriority w:val="0"/>
-    <w:qFormat w:val="on"/>
   </w:style>
   <w:style w:type="character" w:customStyle="1" w:styleId="Heading6Char">
     <w:name w:val="Heading 6 Char"/>
     <w:basedOn w:val="DefaultParagraphFont"/>
     <w:link w:val="Heading6"/>
     <w:uiPriority w:val="9"/>
-    <w:rPr>
-      <w:rFonts w:asciiTheme="majorHAnsi" w:cstheme="majorBidi" w:eastAsiaTheme="majorEastAsia" w:hAnsiTheme="majorHAnsi"/>
-      <w:i/>
-      <w:color w:val="243f60"/>
+    <w:rsid w:val="00E22681"/>
+    <w:rPr>
+      <w:rFonts w:asciiTheme="majorHAnsi" w:eastAsiaTheme="majorEastAsia" w:hAnsiTheme="majorHAnsi" w:cstheme="majorBidi"/>
+      <w:i/>
+      <w:color w:val="243F60"/>
     </w:rPr>
   </w:style>
   <w:style w:type="paragraph" w:styleId="PlainText">
@@ -606,21 +900,22 @@
     <w:basedOn w:val="Normal"/>
     <w:link w:val="PlainTextChar"/>
     <w:uiPriority w:val="99"/>
-    <w:semiHidden w:val="on"/>
-    <w:unhideWhenUsed w:val="on"/>
-    <w:unhideWhenUsed w:val="on"/>
+    <w:semiHidden/>
+    <w:unhideWhenUsed/>
+    <w:rsid w:val="00E22681"/>
     <w:pPr>
       <w:spacing w:after="0" w:line="240" w:lineRule="auto"/>
     </w:pPr>
     <w:rPr>
-      <w:rFonts w:ascii="Courier New" w:cs="Courier New" w:hAnsi="Courier New"/>
+      <w:rFonts w:ascii="Courier New" w:hAnsi="Courier New" w:cs="Courier New"/>
       <w:sz w:val="21"/>
     </w:rPr>
   </w:style>
   <w:style w:type="paragraph" w:styleId="NoSpacing">
     <w:name w:val="No Spacing"/>
     <w:uiPriority w:val="1"/>
-    <w:qFormat w:val="on"/>
+    <w:qFormat/>
+    <w:rsid w:val="00E22681"/>
     <w:pPr>
       <w:spacing w:after="0" w:line="240" w:lineRule="auto"/>
     </w:pPr>
@@ -629,11 +924,12 @@
     <w:name w:val="Intense Emphasis"/>
     <w:basedOn w:val="DefaultParagraphFont"/>
     <w:uiPriority w:val="21"/>
-    <w:qFormat w:val="on"/>
-    <w:rPr>
-      <w:b/>
-      <w:i/>
-      <w:color w:val="4f81bd"/>
+    <w:qFormat/>
+    <w:rsid w:val="00E22681"/>
+    <w:rPr>
+      <w:b/>
+      <w:i/>
+      <w:color w:val="4F81BD"/>
     </w:rPr>
   </w:style>
   <w:style w:type="paragraph" w:styleId="Subtitle">
@@ -642,12 +938,12 @@
     <w:next w:val="Normal"/>
     <w:link w:val="SubtitleChar"/>
     <w:uiPriority w:val="11"/>
-    <w:qFormat w:val="on"/>
-    <w:pPr/>
-    <w:rPr>
-      <w:rFonts w:asciiTheme="majorHAnsi" w:cstheme="majorBidi" w:eastAsiaTheme="majorEastAsia" w:hAnsiTheme="majorHAnsi"/>
-      <w:i/>
-      <w:color w:val="4f81bd"/>
+    <w:qFormat/>
+    <w:rsid w:val="00E22681"/>
+    <w:rPr>
+      <w:rFonts w:asciiTheme="majorHAnsi" w:eastAsiaTheme="majorEastAsia" w:hAnsiTheme="majorHAnsi" w:cstheme="majorBidi"/>
+      <w:i/>
+      <w:color w:val="4F81BD"/>
       <w:spacing w:val="15"/>
       <w:sz w:val="24"/>
     </w:rPr>
@@ -656,10 +952,10 @@
     <w:name w:val="Hyperlink"/>
     <w:basedOn w:val="DefaultParagraphFont"/>
     <w:uiPriority w:val="99"/>
-    <w:unhideWhenUsed w:val="on"/>
-    <w:unhideWhenUsed w:val="on"/>
-    <w:rPr>
-      <w:color w:val="0000ff"/>
+    <w:unhideWhenUsed/>
+    <w:rsid w:val="00E22681"/>
+    <w:rPr>
+      <w:color w:val="0000FF"/>
       <w:u w:val="single"/>
     </w:rPr>
   </w:style>
@@ -668,10 +964,11 @@
     <w:basedOn w:val="DefaultParagraphFont"/>
     <w:link w:val="Heading2"/>
     <w:uiPriority w:val="9"/>
-    <w:rPr>
-      <w:rFonts w:asciiTheme="majorHAnsi" w:cstheme="majorBidi" w:eastAsiaTheme="majorEastAsia" w:hAnsiTheme="majorHAnsi"/>
-      <w:b/>
-      <w:color w:val="4f81bd"/>
+    <w:rsid w:val="00E22681"/>
+    <w:rPr>
+      <w:rFonts w:asciiTheme="majorHAnsi" w:eastAsiaTheme="majorEastAsia" w:hAnsiTheme="majorHAnsi" w:cstheme="majorBidi"/>
+      <w:b/>
+      <w:color w:val="4F81BD"/>
       <w:sz w:val="26"/>
     </w:rPr>
   </w:style>
@@ -680,9 +977,10 @@
     <w:basedOn w:val="DefaultParagraphFont"/>
     <w:link w:val="Title"/>
     <w:uiPriority w:val="10"/>
-    <w:rPr>
-      <w:rFonts w:asciiTheme="majorHAnsi" w:cstheme="majorBidi" w:eastAsiaTheme="majorEastAsia" w:hAnsiTheme="majorHAnsi"/>
-      <w:color w:val="17365d"/>
+    <w:rsid w:val="00E22681"/>
+    <w:rPr>
+      <w:rFonts w:asciiTheme="majorHAnsi" w:eastAsiaTheme="majorEastAsia" w:hAnsiTheme="majorHAnsi" w:cstheme="majorBidi"/>
+      <w:color w:val="17365D"/>
       <w:spacing w:val="5"/>
       <w:sz w:val="52"/>
     </w:rPr>
@@ -692,8 +990,9 @@
     <w:basedOn w:val="DefaultParagraphFont"/>
     <w:link w:val="Heading7"/>
     <w:uiPriority w:val="9"/>
-    <w:rPr>
-      <w:rFonts w:asciiTheme="majorHAnsi" w:cstheme="majorBidi" w:eastAsiaTheme="majorEastAsia" w:hAnsiTheme="majorHAnsi"/>
+    <w:rsid w:val="00E22681"/>
+    <w:rPr>
+      <w:rFonts w:asciiTheme="majorHAnsi" w:eastAsiaTheme="majorEastAsia" w:hAnsiTheme="majorHAnsi" w:cstheme="majorBidi"/>
       <w:i/>
       <w:color w:val="404040"/>
     </w:rPr>
@@ -703,27 +1002,22 @@
     <w:basedOn w:val="DefaultParagraphFont"/>
     <w:link w:val="Heading9"/>
     <w:uiPriority w:val="9"/>
-    <w:rPr>
-      <w:rFonts w:asciiTheme="majorHAnsi" w:cstheme="majorBidi" w:eastAsiaTheme="majorEastAsia" w:hAnsiTheme="majorHAnsi"/>
+    <w:rsid w:val="00E22681"/>
+    <w:rPr>
+      <w:rFonts w:asciiTheme="majorHAnsi" w:eastAsiaTheme="majorEastAsia" w:hAnsiTheme="majorHAnsi" w:cstheme="majorBidi"/>
       <w:i/>
       <w:color w:val="404040"/>
       <w:sz w:val="20"/>
     </w:rPr>
   </w:style>
-  <w:style w:type="numbering" w:default="1" w:styleId="NoList">
-    <w:name w:val="No List"/>
-    <w:uiPriority w:val="99"/>
-    <w:semiHidden w:val="on"/>
-    <w:unhideWhenUsed w:val="on"/>
-    <w:unhideWhenUsed w:val="on"/>
-  </w:style>
   <w:style w:type="character" w:customStyle="1" w:styleId="Heading8Char">
     <w:name w:val="Heading 8 Char"/>
     <w:basedOn w:val="DefaultParagraphFont"/>
     <w:link w:val="Heading8"/>
     <w:uiPriority w:val="9"/>
-    <w:rPr>
-      <w:rFonts w:asciiTheme="majorHAnsi" w:cstheme="majorBidi" w:eastAsiaTheme="majorEastAsia" w:hAnsiTheme="majorHAnsi"/>
+    <w:rsid w:val="00E22681"/>
+    <w:rPr>
+      <w:rFonts w:asciiTheme="majorHAnsi" w:eastAsiaTheme="majorEastAsia" w:hAnsiTheme="majorHAnsi" w:cstheme="majorBidi"/>
       <w:color w:val="404040"/>
       <w:sz w:val="20"/>
     </w:rPr>
@@ -734,17 +1028,18 @@
     <w:next w:val="Normal"/>
     <w:link w:val="TitleChar"/>
     <w:uiPriority w:val="10"/>
-    <w:qFormat w:val="on"/>
+    <w:qFormat/>
+    <w:rsid w:val="00E22681"/>
     <w:pPr>
       <w:pBdr>
-        <w:bottom w:val="single" w:color="4f81bd" w:sz="8"/>
+        <w:bottom w:val="single" w:sz="8" w:space="0" w:color="4F81BD"/>
       </w:pBdr>
       <w:spacing w:after="300" w:line="240" w:lineRule="auto"/>
-      <w:contextualSpacing w:val="on"/>
-    </w:pPr>
-    <w:rPr>
-      <w:rFonts w:asciiTheme="majorHAnsi" w:cstheme="majorBidi" w:eastAsiaTheme="majorEastAsia" w:hAnsiTheme="majorHAnsi"/>
-      <w:color w:val="17365d"/>
+      <w:contextualSpacing/>
+    </w:pPr>
+    <w:rPr>
+      <w:rFonts w:asciiTheme="majorHAnsi" w:eastAsiaTheme="majorEastAsia" w:hAnsiTheme="majorHAnsi" w:cstheme="majorBidi"/>
+      <w:color w:val="17365D"/>
       <w:spacing w:val="5"/>
       <w:sz w:val="52"/>
     </w:rPr>
@@ -754,6 +1049,7 @@
     <w:basedOn w:val="DefaultParagraphFont"/>
     <w:link w:val="Quote"/>
     <w:uiPriority w:val="29"/>
+    <w:rsid w:val="00E22681"/>
     <w:rPr>
       <w:i/>
       <w:color w:val="000000"/>
